--- a/Занятие_04/ДЗ_1_4_1.docx
+++ b/Занятие_04/ДЗ_1_4_1.docx
@@ -1,6 +1,6 @@
 
 <file path=word/document.xml><?xml version="1.0" encoding="utf-8"?>
-<w:document xmlns:wpc="http://schemas.microsoft.com/office/word/2010/wordprocessingCanvas" xmlns:cx="http://schemas.microsoft.com/office/drawing/2014/chartex" xmlns:mc="http://schemas.openxmlformats.org/markup-compatibility/2006" xmlns:o="urn:schemas-microsoft-com:office:office" xmlns:r="http://schemas.openxmlformats.org/officeDocument/2006/relationships" xmlns:m="http://schemas.openxmlformats.org/officeDocument/2006/math" xmlns:v="urn:schemas-microsoft-com:vml" xmlns:wp14="http://schemas.microsoft.com/office/word/2010/wordprocessingDrawing" xmlns:wp="http://schemas.openxmlformats.org/drawingml/2006/wordprocessingDrawing" xmlns:w10="urn:schemas-microsoft-com:office:word" xmlns:w="http://schemas.openxmlformats.org/wordprocessingml/2006/main" xmlns:w14="http://schemas.microsoft.com/office/word/2010/wordml" xmlns:w15="http://schemas.microsoft.com/office/word/2012/wordml" xmlns:w16se="http://schemas.microsoft.com/office/word/2015/wordml/symex" xmlns:wpg="http://schemas.microsoft.com/office/word/2010/wordprocessingGroup" xmlns:wpi="http://schemas.microsoft.com/office/word/2010/wordprocessingInk" xmlns:wne="http://schemas.microsoft.com/office/word/2006/wordml" xmlns:wps="http://schemas.microsoft.com/office/word/2010/wordprocessingShape" mc:Ignorable="w14 w15 w16se wp14">
+<w:document xmlns:wpc="http://schemas.microsoft.com/office/word/2010/wordprocessingCanvas" xmlns:cx="http://schemas.microsoft.com/office/drawing/2014/chartex" xmlns:cx1="http://schemas.microsoft.com/office/drawing/2015/9/8/chartex" xmlns:mc="http://schemas.openxmlformats.org/markup-compatibility/2006" xmlns:o="urn:schemas-microsoft-com:office:office" xmlns:r="http://schemas.openxmlformats.org/officeDocument/2006/relationships" xmlns:m="http://schemas.openxmlformats.org/officeDocument/2006/math" xmlns:v="urn:schemas-microsoft-com:vml" xmlns:wp14="http://schemas.microsoft.com/office/word/2010/wordprocessingDrawing" xmlns:wp="http://schemas.openxmlformats.org/drawingml/2006/wordprocessingDrawing" xmlns:w10="urn:schemas-microsoft-com:office:word" xmlns:w="http://schemas.openxmlformats.org/wordprocessingml/2006/main" xmlns:w14="http://schemas.microsoft.com/office/word/2010/wordml" xmlns:w15="http://schemas.microsoft.com/office/word/2012/wordml" xmlns:w16se="http://schemas.microsoft.com/office/word/2015/wordml/symex" xmlns:wpg="http://schemas.microsoft.com/office/word/2010/wordprocessingGroup" xmlns:wpi="http://schemas.microsoft.com/office/word/2010/wordprocessingInk" xmlns:wne="http://schemas.microsoft.com/office/word/2006/wordml" xmlns:wps="http://schemas.microsoft.com/office/word/2010/wordprocessingShape" mc:Ignorable="w14 w15 w16se wp14">
   <w:body>
     <w:p>
       <w:pPr>
@@ -8,7 +8,15 @@
         <w:jc w:val="center"/>
       </w:pPr>
       <w:r>
-        <w:t>Конфигурирование в системе «1С:Предприятие 8»</w:t>
+        <w:t>Конфигурирование в системе «1</w:t>
+      </w:r>
+      <w:proofErr w:type="gramStart"/>
+      <w:r>
+        <w:t>С:Предприятие</w:t>
+      </w:r>
+      <w:proofErr w:type="gramEnd"/>
+      <w:r>
+        <w:t xml:space="preserve"> 8»</w:t>
       </w:r>
     </w:p>
     <w:p>
@@ -45,15 +53,85 @@
     </w:p>
     <w:p>
       <w:r>
-        <w:t>Подсказка: Надо обработать событие формы констант</w:t>
+        <w:t>Подсказка:</w:t>
+      </w:r>
+    </w:p>
+    <w:p>
+      <w:r>
+        <w:rPr>
+          <w:b/>
+        </w:rPr>
+        <w:t>Шаг номер один</w:t>
+      </w:r>
+      <w:r>
+        <w:t xml:space="preserve">. Надо создать </w:t>
+      </w:r>
+      <w:r>
+        <w:rPr>
+          <w:i/>
+        </w:rPr>
+        <w:t>Форму Констант</w:t>
+      </w:r>
+      <w:r>
+        <w:t>. Почему? Изменение заголовка приложения возможно только на клиенте, а менеджер значения константы, который на помогал читать значение, записанное в константу «живет» только на сервере. Нам нужен программный объект, который и с константами может работать, и на клиенте «жить». Это только форма констант!</w:t>
+      </w:r>
+    </w:p>
+    <w:p>
+      <w:r>
+        <w:rPr>
+          <w:b/>
+        </w:rPr>
+        <w:t>Шаг номер два.</w:t>
+      </w:r>
+      <w:r>
+        <w:t xml:space="preserve"> </w:t>
+      </w:r>
+      <w:r>
+        <w:t xml:space="preserve">Надо обработать событие </w:t>
+      </w:r>
+      <w:r>
+        <w:rPr>
+          <w:b/>
+        </w:rPr>
+        <w:t>Формы К</w:t>
+      </w:r>
+      <w:r>
+        <w:rPr>
+          <w:b/>
+        </w:rPr>
+        <w:t>онстант</w:t>
       </w:r>
       <w:r>
         <w:t>,</w:t>
+      </w:r>
+      <w:r>
+        <w:t xml:space="preserve"> связанное с записью набора констант</w:t>
+      </w:r>
+      <w:r>
+        <w:t xml:space="preserve"> (форма может работать не с одной, а сразу с множеством констант) «После записи». Почему именно это событие? Нам нужно событие, которое срабатывает в форме на </w:t>
+      </w:r>
+      <w:r>
+        <w:rPr>
+          <w:b/>
+        </w:rPr>
+        <w:t>Клиенте</w:t>
+      </w:r>
+      <w:r>
+        <w:t xml:space="preserve"> </w:t>
+      </w:r>
+      <w:r>
+        <w:rPr>
+          <w:b/>
+        </w:rPr>
+        <w:t>и после записи</w:t>
+      </w:r>
+      <w:r>
+        <w:t>. Остальные события формы, которые срабатывают «после»</w:t>
       </w:r>
       <w:bookmarkStart w:id="0" w:name="_GoBack"/>
       <w:bookmarkEnd w:id="0"/>
       <w:r>
-        <w:t xml:space="preserve"> связанное с записью набора констант. Выберите правильное событие.</w:t>
+        <w:t xml:space="preserve"> («При записи на сервере» и «После записи на сервере») нам не подходят из-за места своего срабатывания.</w:t>
       </w:r>
     </w:p>
     <w:p>
@@ -249,7 +327,7 @@
 </file>
 
 <file path=word/endnotes.xml><?xml version="1.0" encoding="utf-8"?>
-<w:endnotes xmlns:wpc="http://schemas.microsoft.com/office/word/2010/wordprocessingCanvas" xmlns:cx="http://schemas.microsoft.com/office/drawing/2014/chartex" xmlns:mc="http://schemas.openxmlformats.org/markup-compatibility/2006" xmlns:o="urn:schemas-microsoft-com:office:office" xmlns:r="http://schemas.openxmlformats.org/officeDocument/2006/relationships" xmlns:m="http://schemas.openxmlformats.org/officeDocument/2006/math" xmlns:v="urn:schemas-microsoft-com:vml" xmlns:wp14="http://schemas.microsoft.com/office/word/2010/wordprocessingDrawing" xmlns:wp="http://schemas.openxmlformats.org/drawingml/2006/wordprocessingDrawing" xmlns:w10="urn:schemas-microsoft-com:office:word" xmlns:w="http://schemas.openxmlformats.org/wordprocessingml/2006/main" xmlns:w14="http://schemas.microsoft.com/office/word/2010/wordml" xmlns:w15="http://schemas.microsoft.com/office/word/2012/wordml" xmlns:w16se="http://schemas.microsoft.com/office/word/2015/wordml/symex" xmlns:wpg="http://schemas.microsoft.com/office/word/2010/wordprocessingGroup" xmlns:wpi="http://schemas.microsoft.com/office/word/2010/wordprocessingInk" xmlns:wne="http://schemas.microsoft.com/office/word/2006/wordml" xmlns:wps="http://schemas.microsoft.com/office/word/2010/wordprocessingShape" mc:Ignorable="w14 w15 w16se wp14">
+<w:endnotes xmlns:wpc="http://schemas.microsoft.com/office/word/2010/wordprocessingCanvas" xmlns:cx="http://schemas.microsoft.com/office/drawing/2014/chartex" xmlns:cx1="http://schemas.microsoft.com/office/drawing/2015/9/8/chartex" xmlns:mc="http://schemas.openxmlformats.org/markup-compatibility/2006" xmlns:o="urn:schemas-microsoft-com:office:office" xmlns:r="http://schemas.openxmlformats.org/officeDocument/2006/relationships" xmlns:m="http://schemas.openxmlformats.org/officeDocument/2006/math" xmlns:v="urn:schemas-microsoft-com:vml" xmlns:wp14="http://schemas.microsoft.com/office/word/2010/wordprocessingDrawing" xmlns:wp="http://schemas.openxmlformats.org/drawingml/2006/wordprocessingDrawing" xmlns:w10="urn:schemas-microsoft-com:office:word" xmlns:w="http://schemas.openxmlformats.org/wordprocessingml/2006/main" xmlns:w14="http://schemas.microsoft.com/office/word/2010/wordml" xmlns:w15="http://schemas.microsoft.com/office/word/2012/wordml" xmlns:w16se="http://schemas.microsoft.com/office/word/2015/wordml/symex" xmlns:wpg="http://schemas.microsoft.com/office/word/2010/wordprocessingGroup" xmlns:wpi="http://schemas.microsoft.com/office/word/2010/wordprocessingInk" xmlns:wne="http://schemas.microsoft.com/office/word/2006/wordml" xmlns:wps="http://schemas.microsoft.com/office/word/2010/wordprocessingShape" mc:Ignorable="w14 w15 w16se wp14">
   <w:endnote w:type="separator" w:id="-1">
     <w:p>
       <w:pPr>
@@ -274,7 +352,7 @@
 </file>
 
 <file path=word/footer1.xml><?xml version="1.0" encoding="utf-8"?>
-<w:ftr xmlns:wpc="http://schemas.microsoft.com/office/word/2010/wordprocessingCanvas" xmlns:cx="http://schemas.microsoft.com/office/drawing/2014/chartex" xmlns:mc="http://schemas.openxmlformats.org/markup-compatibility/2006" xmlns:o="urn:schemas-microsoft-com:office:office" xmlns:r="http://schemas.openxmlformats.org/officeDocument/2006/relationships" xmlns:m="http://schemas.openxmlformats.org/officeDocument/2006/math" xmlns:v="urn:schemas-microsoft-com:vml" xmlns:wp14="http://schemas.microsoft.com/office/word/2010/wordprocessingDrawing" xmlns:wp="http://schemas.openxmlformats.org/drawingml/2006/wordprocessingDrawing" xmlns:w10="urn:schemas-microsoft-com:office:word" xmlns:w="http://schemas.openxmlformats.org/wordprocessingml/2006/main" xmlns:w14="http://schemas.microsoft.com/office/word/2010/wordml" xmlns:w15="http://schemas.microsoft.com/office/word/2012/wordml" xmlns:w16se="http://schemas.microsoft.com/office/word/2015/wordml/symex" xmlns:wpg="http://schemas.microsoft.com/office/word/2010/wordprocessingGroup" xmlns:wpi="http://schemas.microsoft.com/office/word/2010/wordprocessingInk" xmlns:wne="http://schemas.microsoft.com/office/word/2006/wordml" xmlns:wps="http://schemas.microsoft.com/office/word/2010/wordprocessingShape" mc:Ignorable="w14 w15 w16se wp14">
+<w:ftr xmlns:wpc="http://schemas.microsoft.com/office/word/2010/wordprocessingCanvas" xmlns:cx="http://schemas.microsoft.com/office/drawing/2014/chartex" xmlns:cx1="http://schemas.microsoft.com/office/drawing/2015/9/8/chartex" xmlns:mc="http://schemas.openxmlformats.org/markup-compatibility/2006" xmlns:o="urn:schemas-microsoft-com:office:office" xmlns:r="http://schemas.openxmlformats.org/officeDocument/2006/relationships" xmlns:m="http://schemas.openxmlformats.org/officeDocument/2006/math" xmlns:v="urn:schemas-microsoft-com:vml" xmlns:wp14="http://schemas.microsoft.com/office/word/2010/wordprocessingDrawing" xmlns:wp="http://schemas.openxmlformats.org/drawingml/2006/wordprocessingDrawing" xmlns:w10="urn:schemas-microsoft-com:office:word" xmlns:w="http://schemas.openxmlformats.org/wordprocessingml/2006/main" xmlns:w14="http://schemas.microsoft.com/office/word/2010/wordml" xmlns:w15="http://schemas.microsoft.com/office/word/2012/wordml" xmlns:w16se="http://schemas.microsoft.com/office/word/2015/wordml/symex" xmlns:wpg="http://schemas.microsoft.com/office/word/2010/wordprocessingGroup" xmlns:wpi="http://schemas.microsoft.com/office/word/2010/wordprocessingInk" xmlns:wne="http://schemas.microsoft.com/office/word/2006/wordml" xmlns:wps="http://schemas.microsoft.com/office/word/2010/wordprocessingShape" mc:Ignorable="w14 w15 w16se wp14">
   <w:p>
     <w:pPr>
       <w:pStyle w:val="a5"/>
@@ -343,7 +421,7 @@
 </file>
 
 <file path=word/footnotes.xml><?xml version="1.0" encoding="utf-8"?>
-<w:footnotes xmlns:wpc="http://schemas.microsoft.com/office/word/2010/wordprocessingCanvas" xmlns:cx="http://schemas.microsoft.com/office/drawing/2014/chartex" xmlns:mc="http://schemas.openxmlformats.org/markup-compatibility/2006" xmlns:o="urn:schemas-microsoft-com:office:office" xmlns:r="http://schemas.openxmlformats.org/officeDocument/2006/relationships" xmlns:m="http://schemas.openxmlformats.org/officeDocument/2006/math" xmlns:v="urn:schemas-microsoft-com:vml" xmlns:wp14="http://schemas.microsoft.com/office/word/2010/wordprocessingDrawing" xmlns:wp="http://schemas.openxmlformats.org/drawingml/2006/wordprocessingDrawing" xmlns:w10="urn:schemas-microsoft-com:office:word" xmlns:w="http://schemas.openxmlformats.org/wordprocessingml/2006/main" xmlns:w14="http://schemas.microsoft.com/office/word/2010/wordml" xmlns:w15="http://schemas.microsoft.com/office/word/2012/wordml" xmlns:w16se="http://schemas.microsoft.com/office/word/2015/wordml/symex" xmlns:wpg="http://schemas.microsoft.com/office/word/2010/wordprocessingGroup" xmlns:wpi="http://schemas.microsoft.com/office/word/2010/wordprocessingInk" xmlns:wne="http://schemas.microsoft.com/office/word/2006/wordml" xmlns:wps="http://schemas.microsoft.com/office/word/2010/wordprocessingShape" mc:Ignorable="w14 w15 w16se wp14">
+<w:footnotes xmlns:wpc="http://schemas.microsoft.com/office/word/2010/wordprocessingCanvas" xmlns:cx="http://schemas.microsoft.com/office/drawing/2014/chartex" xmlns:cx1="http://schemas.microsoft.com/office/drawing/2015/9/8/chartex" xmlns:mc="http://schemas.openxmlformats.org/markup-compatibility/2006" xmlns:o="urn:schemas-microsoft-com:office:office" xmlns:r="http://schemas.openxmlformats.org/officeDocument/2006/relationships" xmlns:m="http://schemas.openxmlformats.org/officeDocument/2006/math" xmlns:v="urn:schemas-microsoft-com:vml" xmlns:wp14="http://schemas.microsoft.com/office/word/2010/wordprocessingDrawing" xmlns:wp="http://schemas.openxmlformats.org/drawingml/2006/wordprocessingDrawing" xmlns:w10="urn:schemas-microsoft-com:office:word" xmlns:w="http://schemas.openxmlformats.org/wordprocessingml/2006/main" xmlns:w14="http://schemas.microsoft.com/office/word/2010/wordml" xmlns:w15="http://schemas.microsoft.com/office/word/2012/wordml" xmlns:w16se="http://schemas.microsoft.com/office/word/2015/wordml/symex" xmlns:wpg="http://schemas.microsoft.com/office/word/2010/wordprocessingGroup" xmlns:wpi="http://schemas.microsoft.com/office/word/2010/wordprocessingInk" xmlns:wne="http://schemas.microsoft.com/office/word/2006/wordml" xmlns:wps="http://schemas.microsoft.com/office/word/2010/wordprocessingShape" mc:Ignorable="w14 w15 w16se wp14">
   <w:footnote w:type="separator" w:id="-1">
     <w:p>
       <w:pPr>
@@ -368,7 +446,7 @@
 </file>
 
 <file path=word/header1.xml><?xml version="1.0" encoding="utf-8"?>
-<w:hdr xmlns:wpc="http://schemas.microsoft.com/office/word/2010/wordprocessingCanvas" xmlns:cx="http://schemas.microsoft.com/office/drawing/2014/chartex" xmlns:mc="http://schemas.openxmlformats.org/markup-compatibility/2006" xmlns:o="urn:schemas-microsoft-com:office:office" xmlns:r="http://schemas.openxmlformats.org/officeDocument/2006/relationships" xmlns:m="http://schemas.openxmlformats.org/officeDocument/2006/math" xmlns:v="urn:schemas-microsoft-com:vml" xmlns:wp14="http://schemas.microsoft.com/office/word/2010/wordprocessingDrawing" xmlns:wp="http://schemas.openxmlformats.org/drawingml/2006/wordprocessingDrawing" xmlns:w10="urn:schemas-microsoft-com:office:word" xmlns:w="http://schemas.openxmlformats.org/wordprocessingml/2006/main" xmlns:w14="http://schemas.microsoft.com/office/word/2010/wordml" xmlns:w15="http://schemas.microsoft.com/office/word/2012/wordml" xmlns:w16se="http://schemas.microsoft.com/office/word/2015/wordml/symex" xmlns:wpg="http://schemas.microsoft.com/office/word/2010/wordprocessingGroup" xmlns:wpi="http://schemas.microsoft.com/office/word/2010/wordprocessingInk" xmlns:wne="http://schemas.microsoft.com/office/word/2006/wordml" xmlns:wps="http://schemas.microsoft.com/office/word/2010/wordprocessingShape" mc:Ignorable="w14 w15 w16se wp14">
+<w:hdr xmlns:wpc="http://schemas.microsoft.com/office/word/2010/wordprocessingCanvas" xmlns:cx="http://schemas.microsoft.com/office/drawing/2014/chartex" xmlns:cx1="http://schemas.microsoft.com/office/drawing/2015/9/8/chartex" xmlns:mc="http://schemas.openxmlformats.org/markup-compatibility/2006" xmlns:o="urn:schemas-microsoft-com:office:office" xmlns:r="http://schemas.openxmlformats.org/officeDocument/2006/relationships" xmlns:m="http://schemas.openxmlformats.org/officeDocument/2006/math" xmlns:v="urn:schemas-microsoft-com:vml" xmlns:wp14="http://schemas.microsoft.com/office/word/2010/wordprocessingDrawing" xmlns:wp="http://schemas.openxmlformats.org/drawingml/2006/wordprocessingDrawing" xmlns:w10="urn:schemas-microsoft-com:office:word" xmlns:w="http://schemas.openxmlformats.org/wordprocessingml/2006/main" xmlns:w14="http://schemas.microsoft.com/office/word/2010/wordml" xmlns:w15="http://schemas.microsoft.com/office/word/2012/wordml" xmlns:w16se="http://schemas.microsoft.com/office/word/2015/wordml/symex" xmlns:wpg="http://schemas.microsoft.com/office/word/2010/wordprocessingGroup" xmlns:wpi="http://schemas.microsoft.com/office/word/2010/wordprocessingInk" xmlns:wne="http://schemas.microsoft.com/office/word/2006/wordml" xmlns:wps="http://schemas.microsoft.com/office/word/2010/wordprocessingShape" mc:Ignorable="w14 w15 w16se wp14">
   <w:p>
     <w:pPr>
       <w:pStyle w:val="a3"/>
@@ -380,6 +458,7 @@
       </w:rPr>
       <w:t>Открытый учебный центр «</w:t>
     </w:r>
+    <w:proofErr w:type="spellStart"/>
     <w:r>
       <w:rPr>
         <w:b/>
@@ -394,6 +473,7 @@
       </w:rPr>
       <w:t>Баланс</w:t>
     </w:r>
+    <w:proofErr w:type="spellEnd"/>
     <w:r>
       <w:rPr>
         <w:color w:val="808080" w:themeColor="background1" w:themeShade="80"/>
@@ -410,7 +490,7 @@
 </file>
 
 <file path=word/numbering.xml><?xml version="1.0" encoding="utf-8"?>
-<w:numbering xmlns:wpc="http://schemas.microsoft.com/office/word/2010/wordprocessingCanvas" xmlns:cx="http://schemas.microsoft.com/office/drawing/2014/chartex" xmlns:mc="http://schemas.openxmlformats.org/markup-compatibility/2006" xmlns:o="urn:schemas-microsoft-com:office:office" xmlns:r="http://schemas.openxmlformats.org/officeDocument/2006/relationships" xmlns:m="http://schemas.openxmlformats.org/officeDocument/2006/math" xmlns:v="urn:schemas-microsoft-com:vml" xmlns:wp14="http://schemas.microsoft.com/office/word/2010/wordprocessingDrawing" xmlns:wp="http://schemas.openxmlformats.org/drawingml/2006/wordprocessingDrawing" xmlns:w10="urn:schemas-microsoft-com:office:word" xmlns:w="http://schemas.openxmlformats.org/wordprocessingml/2006/main" xmlns:w14="http://schemas.microsoft.com/office/word/2010/wordml" xmlns:w15="http://schemas.microsoft.com/office/word/2012/wordml" xmlns:w16se="http://schemas.microsoft.com/office/word/2015/wordml/symex" xmlns:wpg="http://schemas.microsoft.com/office/word/2010/wordprocessingGroup" xmlns:wpi="http://schemas.microsoft.com/office/word/2010/wordprocessingInk" xmlns:wne="http://schemas.microsoft.com/office/word/2006/wordml" xmlns:wps="http://schemas.microsoft.com/office/word/2010/wordprocessingShape" mc:Ignorable="w14 w15 w16se wp14">
+<w:numbering xmlns:wpc="http://schemas.microsoft.com/office/word/2010/wordprocessingCanvas" xmlns:cx="http://schemas.microsoft.com/office/drawing/2014/chartex" xmlns:cx1="http://schemas.microsoft.com/office/drawing/2015/9/8/chartex" xmlns:mc="http://schemas.openxmlformats.org/markup-compatibility/2006" xmlns:o="urn:schemas-microsoft-com:office:office" xmlns:r="http://schemas.openxmlformats.org/officeDocument/2006/relationships" xmlns:m="http://schemas.openxmlformats.org/officeDocument/2006/math" xmlns:v="urn:schemas-microsoft-com:vml" xmlns:wp14="http://schemas.microsoft.com/office/word/2010/wordprocessingDrawing" xmlns:wp="http://schemas.openxmlformats.org/drawingml/2006/wordprocessingDrawing" xmlns:w10="urn:schemas-microsoft-com:office:word" xmlns:w="http://schemas.openxmlformats.org/wordprocessingml/2006/main" xmlns:w14="http://schemas.microsoft.com/office/word/2010/wordml" xmlns:w15="http://schemas.microsoft.com/office/word/2012/wordml" xmlns:w16se="http://schemas.microsoft.com/office/word/2015/wordml/symex" xmlns:wpg="http://schemas.microsoft.com/office/word/2010/wordprocessingGroup" xmlns:wpi="http://schemas.microsoft.com/office/word/2010/wordprocessingInk" xmlns:wne="http://schemas.microsoft.com/office/word/2006/wordml" xmlns:wps="http://schemas.microsoft.com/office/word/2010/wordprocessingShape" mc:Ignorable="w14 w15 w16se wp14">
   <w:abstractNum w:abstractNumId="0" w15:restartNumberingAfterBreak="0">
     <w:nsid w:val="010018F4"/>
     <w:multiLevelType w:val="hybridMultilevel"/>
@@ -2268,7 +2348,7 @@
 </file>
 
 <file path=customXml/itemProps1.xml><?xml version="1.0" encoding="utf-8"?>
-<ds:datastoreItem xmlns:ds="http://schemas.openxmlformats.org/officeDocument/2006/customXml" ds:itemID="{C5A1BC92-B8C9-4CE9-81BC-2992BD31C916}">
+<ds:datastoreItem xmlns:ds="http://schemas.openxmlformats.org/officeDocument/2006/customXml" ds:itemID="{580B0B18-3881-4F57-A410-42781499098F}">
   <ds:schemaRefs>
     <ds:schemaRef ds:uri="http://schemas.openxmlformats.org/officeDocument/2006/bibliography"/>
   </ds:schemaRefs>
